--- a/outputs/comprehensive/short/cartographic_professional/docx/dheeraj_chand_comprehensive_short_cartographic_professional.docx
+++ b/outputs/comprehensive/short/cartographic_professional/docx/dheeraj_chand_comprehensive_short_cartographic_professional.docx
@@ -288,6 +288,11 @@
     <w:p>
       <w:r>
         <w:t>• Built comprehensive survey operations platform from RFP through deployment</w:t>
+      </w:r>
+    </w:p>
+    <w:p>
+      <w:r>
+        <w:t>For a more detailed, full description of my experience, please visit my LinkedIn and Personal Site.</w:t>
       </w:r>
     </w:p>
     <w:sectPr>

--- a/outputs/comprehensive/short/cartographic_professional/docx/dheeraj_chand_comprehensive_short_cartographic_professional.docx
+++ b/outputs/comprehensive/short/cartographic_professional/docx/dheeraj_chand_comprehensive_short_cartographic_professional.docx
@@ -292,7 +292,7 @@
     </w:p>
     <w:p>
       <w:r>
-        <w:t>For a more detailed, full description of my experience, please visit my LinkedIn and Personal Site.</w:t>
+        <w:t>For a more detailed, full description of my experience, please visit my &lt;link href="https://www.linkedin.com/in/dheerajchand/" color="blue"&gt;LinkedIn&lt;/link&gt; and &lt;link href="https://www.dheerajchand.com" color="blue"&gt;Personal Site&lt;/link&gt;.</w:t>
       </w:r>
     </w:p>
     <w:sectPr>

--- a/outputs/comprehensive/short/cartographic_professional/docx/dheeraj_chand_comprehensive_short_cartographic_professional.docx
+++ b/outputs/comprehensive/short/cartographic_professional/docx/dheeraj_chand_comprehensive_short_cartographic_professional.docx
@@ -292,7 +292,7 @@
     </w:p>
     <w:p>
       <w:r>
-        <w:t>For a more detailed, full description of my experience, please visit my &lt;link href="https://www.linkedin.com/in/dheerajchand/" color="blue"&gt;LinkedIn&lt;/link&gt; and &lt;link href="https://www.dheerajchand.com" color="blue"&gt;Personal Site&lt;/link&gt;.</w:t>
+        <w:t>For a more detailed, full description of my experience, please visit my LinkedIn and Personal Site.</w:t>
       </w:r>
     </w:p>
     <w:sectPr>

--- a/outputs/comprehensive/short/cartographic_professional/docx/dheeraj_chand_comprehensive_short_cartographic_professional.docx
+++ b/outputs/comprehensive/short/cartographic_professional/docx/dheeraj_chand_comprehensive_short_cartographic_professional.docx
@@ -45,17 +45,7 @@
     </w:p>
     <w:p>
       <w:r>
-        <w:t>Research and Analytics: Survey Methodology: Design, sampling, weighting, longitudinal analysis • Statistical Analysis: Regression modeling, clustering, segmentation, machine learning • Geospatial Analysis: Spatial clustering, boundary estimation, demographic mapping • Data Visualization: Tableau, PowerBI, d3.js, Matplotlib, Seaborn, choropleth mapping</w:t>
-      </w:r>
-    </w:p>
-    <w:p>
-      <w:r>
-        <w:t>Programming and Development: Python: Django/GeoDjango, Flask, Pandas, PySpark, SciKit-Learn, TensorFlow • JVM Languages: Scala (Spark), Java, Groovy • Web Technologies: JavaScript, React, d3.js, PHP, HTML/CSS • Database Languages: SQL, T-SQL, PostgreSQL/PostGIS</w:t>
-      </w:r>
-    </w:p>
-    <w:p>
-      <w:r>
-        <w:t>Data Infrastructure: Cloud Platforms: AWS (EC2, RDS, S3), Google Cloud Platform, Microsoft Azure • Big Data: Apache Spark, PySpark, Hadoop, Snowflake, dbt • Databases: PostgreSQL/PostGIS, MySQL, Oracle, MongoDB, Neo4j • Geospatial: ESRI ArcGIS, Quantum GIS, GeoServer, OSGeo, GRASS</w:t>
+        <w:t>Research and Analytics • Programming and Development • Data Infrastructure</w:t>
       </w:r>
     </w:p>
     <w:p>
@@ -288,6 +278,29 @@
     <w:p>
       <w:r>
         <w:t>• Built comprehensive survey operations platform from RFP through deployment</w:t>
+      </w:r>
+    </w:p>
+    <w:p>
+      <w:pPr>
+        <w:pStyle w:val="Heading2"/>
+      </w:pPr>
+      <w:r>
+        <w:t>TECHNICAL SKILLS</w:t>
+      </w:r>
+    </w:p>
+    <w:p>
+      <w:r>
+        <w:t>RESEARCH AND ANALYTICS Survey Methodology; Statistical Analysis; Geospatial Analysis; Data Visualization</w:t>
+      </w:r>
+    </w:p>
+    <w:p>
+      <w:r>
+        <w:t>PROGRAMMING AND DEVELOPMENT Python; JVM Languages; Web Technologies; Database Languages</w:t>
+      </w:r>
+    </w:p>
+    <w:p>
+      <w:r>
+        <w:t>DATA INFRASTRUCTURE Cloud Platforms; Big Data; Databases; Geospatial</w:t>
       </w:r>
     </w:p>
     <w:p>

--- a/outputs/comprehensive/short/cartographic_professional/docx/dheeraj_chand_comprehensive_short_cartographic_professional.docx
+++ b/outputs/comprehensive/short/cartographic_professional/docx/dheeraj_chand_comprehensive_short_cartographic_professional.docx
@@ -32,7 +32,7 @@
     </w:p>
     <w:p>
       <w:r>
-        <w:t>Senior Research &amp; Data Analytics Professional with 21 years of experience in applied research, data engineering, and software development. Expert in translating complex analytical requirements into scalable technical solutions with proven track record leading cross-functional teams. Deep expertise in survey methodology, consumer insights, voting behavior, and advanced data analysis with experience serving major brands, organizations, and political candidates.</w:t>
+        <w:t>Senior Research &amp; Data Analytics Professional with 15+ years of experience in applied research, data engineering, and software development. Expert in translating complex analytical requirements into scalable technical solutions with proven track record leading cross-functional teams. Deep expertise in survey methodology, consumer insights, voting behavior, and advanced data analysis with experience serving major brands, organizations, and political candidates.</w:t>
       </w:r>
     </w:p>
     <w:p>

--- a/outputs/comprehensive/short/cartographic_professional/docx/dheeraj_chand_comprehensive_short_cartographic_professional.docx
+++ b/outputs/comprehensive/short/cartographic_professional/docx/dheeraj_chand_comprehensive_short_cartographic_professional.docx
@@ -67,6 +67,21 @@
     <w:p>
       <w:r>
         <w:t>Research &amp; Data Analytics Leadership</w:t>
+      </w:r>
+    </w:p>
+    <w:p>
+      <w:r>
+        <w:t>• Uncovered decades of demographic miscoding in voter files, discovering 500,000+ previously mischaracterized Democratic voters</w:t>
+      </w:r>
+    </w:p>
+    <w:p>
+      <w:r>
+        <w:t>• Developed Python boundary estimation algorithm enabling mapping and analysis at every level of election in the United States</w:t>
+      </w:r>
+    </w:p>
+    <w:p>
+      <w:r>
+        <w:t>• Algorithm reduced mapping costs by 75%, saving campaigns and organizations $5M+ and enabling smaller nonprofits to conduct redistricting analysis</w:t>
       </w:r>
     </w:p>
     <w:p>
